--- a/other/Thiết kế hệ thống.docx
+++ b/other/Thiết kế hệ thống.docx
@@ -653,8 +653,6 @@
               </w:rPr>
               <w:t>Quản lý tags</w:t>
             </w:r>
-            <w:bookmarkStart w:id="0" w:name="_GoBack"/>
-            <w:bookmarkEnd w:id="0"/>
           </w:p>
           <w:p>
             <w:pPr>
@@ -772,6 +770,31 @@
         </w:rPr>
         <w:t>Flow chart</w:t>
       </w:r>
+    </w:p>
+    <w:p>
+      <w:pPr>
+        <w:ind w:left="360"/>
+        <w:rPr>
+          <w:rFonts w:ascii="Times New Roman" w:hAnsi="Times New Roman" w:cs="Times New Roman"/>
+          <w:b/>
+          <w:sz w:val="28"/>
+          <w:szCs w:val="28"/>
+        </w:rPr>
+      </w:pPr>
+      <w:hyperlink r:id="rId5" w:history="1">
+        <w:r>
+          <w:rPr>
+            <w:rStyle w:val="Hyperlink"/>
+            <w:rFonts w:ascii="Times New Roman" w:hAnsi="Times New Roman" w:cs="Times New Roman"/>
+            <w:b/>
+            <w:sz w:val="28"/>
+            <w:szCs w:val="28"/>
+          </w:rPr>
+          <w:t>Flow chart diagram</w:t>
+        </w:r>
+      </w:hyperlink>
+      <w:bookmarkStart w:id="0" w:name="_GoBack"/>
+      <w:bookmarkEnd w:id="0"/>
     </w:p>
     <w:p>
       <w:pPr>
@@ -1461,6 +1484,29 @@
       <w:contextualSpacing/>
     </w:pPr>
   </w:style>
+  <w:style w:type="character" w:styleId="Hyperlink">
+    <w:name w:val="Hyperlink"/>
+    <w:basedOn w:val="DefaultParagraphFont"/>
+    <w:uiPriority w:val="99"/>
+    <w:unhideWhenUsed/>
+    <w:rsid w:val="00A7179F"/>
+    <w:rPr>
+      <w:color w:val="0563C1" w:themeColor="hyperlink"/>
+      <w:u w:val="single"/>
+    </w:rPr>
+  </w:style>
+  <w:style w:type="character" w:styleId="UnresolvedMention">
+    <w:name w:val="Unresolved Mention"/>
+    <w:basedOn w:val="DefaultParagraphFont"/>
+    <w:uiPriority w:val="99"/>
+    <w:semiHidden/>
+    <w:unhideWhenUsed/>
+    <w:rsid w:val="00A7179F"/>
+    <w:rPr>
+      <w:color w:val="605E5C"/>
+      <w:shd w:val="clear" w:color="auto" w:fill="E1DFDD"/>
+    </w:rPr>
+  </w:style>
 </w:styles>
 </file>
 
